--- a/public/helloWorld.docx
+++ b/public/helloWorld.docx
@@ -61,7 +61,7 @@
       </w:pPr>
       <w:r>
         <w:rPr/>
-        <w:t xml:space="preserve">Best Practice</w:t>
+        <w:t xml:space="preserve">Best Practice/s</w:t>
       </w:r>
     </w:p>
     <w:p>
@@ -104,6 +104,39 @@
       </w:r>
     </w:p>
     <w:p>
+      <w:r>
+        <w:br w:type="page"/>
+      </w:r>
+    </w:p>
+    <w:p>
+      <w:pPr>
+        <w:jc w:val="center"/>
+      </w:pPr>
+      <w:r>
+        <w:rPr>
+          <w:sz w:val="20"/>
+          <w:szCs w:val="20"/>
+          <w:b w:val="1"/>
+          <w:bCs w:val="1"/>
+        </w:rPr>
+        <w:t xml:space="preserve">SUMMARY OF FINDINGS AND RECOMMENDATIONS</w:t>
+      </w:r>
+    </w:p>
+    <w:p>
+      <w:pPr>
+        <w:jc w:val="center"/>
+      </w:pPr>
+      <w:r>
+        <w:rPr>
+          <w:sz w:val="20"/>
+          <w:szCs w:val="20"/>
+          <w:b w:val="1"/>
+          <w:bCs w:val="1"/>
+        </w:rPr>
+        <w:t xml:space="preserve">IT</w:t>
+      </w:r>
+    </w:p>
+    <w:p>
       <w:pPr>
         <w:spacing w:before="1000" w:after="100"/>
       </w:pPr>
@@ -134,7 +167,7 @@
       </w:pPr>
       <w:r>
         <w:rPr/>
-        <w:t xml:space="preserve">Best Practice</w:t>
+        <w:t xml:space="preserve">Best Practice/s</w:t>
       </w:r>
     </w:p>
     <w:p>
@@ -168,6 +201,39 @@
       </w:r>
     </w:p>
     <w:p>
+      <w:r>
+        <w:br w:type="page"/>
+      </w:r>
+    </w:p>
+    <w:p>
+      <w:pPr>
+        <w:jc w:val="center"/>
+      </w:pPr>
+      <w:r>
+        <w:rPr>
+          <w:sz w:val="20"/>
+          <w:szCs w:val="20"/>
+          <w:b w:val="1"/>
+          <w:bCs w:val="1"/>
+        </w:rPr>
+        <w:t xml:space="preserve">SUMMARY OF FINDINGS AND RECOMMENDATIONS</w:t>
+      </w:r>
+    </w:p>
+    <w:p>
+      <w:pPr>
+        <w:jc w:val="center"/>
+      </w:pPr>
+      <w:r>
+        <w:rPr>
+          <w:sz w:val="20"/>
+          <w:szCs w:val="20"/>
+          <w:b w:val="1"/>
+          <w:bCs w:val="1"/>
+        </w:rPr>
+        <w:t xml:space="preserve">IT</w:t>
+      </w:r>
+    </w:p>
+    <w:p>
       <w:pPr>
         <w:spacing w:before="1000" w:after="100"/>
       </w:pPr>
@@ -198,7 +264,7 @@
       </w:pPr>
       <w:r>
         <w:rPr/>
-        <w:t xml:space="preserve">Best Practice</w:t>
+        <w:t xml:space="preserve">Best Practice/s</w:t>
       </w:r>
     </w:p>
     <w:p>
@@ -241,6 +307,39 @@
       </w:r>
     </w:p>
     <w:p>
+      <w:r>
+        <w:br w:type="page"/>
+      </w:r>
+    </w:p>
+    <w:p>
+      <w:pPr>
+        <w:jc w:val="center"/>
+      </w:pPr>
+      <w:r>
+        <w:rPr>
+          <w:sz w:val="20"/>
+          <w:szCs w:val="20"/>
+          <w:b w:val="1"/>
+          <w:bCs w:val="1"/>
+        </w:rPr>
+        <w:t xml:space="preserve">SUMMARY OF FINDINGS AND RECOMMENDATIONS</w:t>
+      </w:r>
+    </w:p>
+    <w:p>
+      <w:pPr>
+        <w:jc w:val="center"/>
+      </w:pPr>
+      <w:r>
+        <w:rPr>
+          <w:sz w:val="20"/>
+          <w:szCs w:val="20"/>
+          <w:b w:val="1"/>
+          <w:bCs w:val="1"/>
+        </w:rPr>
+        <w:t xml:space="preserve">IT</w:t>
+      </w:r>
+    </w:p>
+    <w:p>
       <w:pPr>
         <w:spacing w:before="1000" w:after="100"/>
       </w:pPr>
@@ -271,7 +370,7 @@
       </w:pPr>
       <w:r>
         <w:rPr/>
-        <w:t xml:space="preserve">Best Practice</w:t>
+        <w:t xml:space="preserve">Best Practice/s</w:t>
       </w:r>
     </w:p>
     <w:p>
@@ -305,6 +404,39 @@
       </w:r>
     </w:p>
     <w:p>
+      <w:r>
+        <w:br w:type="page"/>
+      </w:r>
+    </w:p>
+    <w:p>
+      <w:pPr>
+        <w:jc w:val="center"/>
+      </w:pPr>
+      <w:r>
+        <w:rPr>
+          <w:sz w:val="20"/>
+          <w:szCs w:val="20"/>
+          <w:b w:val="1"/>
+          <w:bCs w:val="1"/>
+        </w:rPr>
+        <w:t xml:space="preserve">SUMMARY OF FINDINGS AND RECOMMENDATIONS</w:t>
+      </w:r>
+    </w:p>
+    <w:p>
+      <w:pPr>
+        <w:jc w:val="center"/>
+      </w:pPr>
+      <w:r>
+        <w:rPr>
+          <w:sz w:val="20"/>
+          <w:szCs w:val="20"/>
+          <w:b w:val="1"/>
+          <w:bCs w:val="1"/>
+        </w:rPr>
+        <w:t xml:space="preserve">IT</w:t>
+      </w:r>
+    </w:p>
+    <w:p>
       <w:pPr>
         <w:spacing w:before="1000" w:after="100"/>
       </w:pPr>
@@ -335,7 +467,7 @@
       </w:pPr>
       <w:r>
         <w:rPr/>
-        <w:t xml:space="preserve">Best Practice</w:t>
+        <w:t xml:space="preserve">Best Practice/s</w:t>
       </w:r>
     </w:p>
     <w:p>
@@ -369,6 +501,39 @@
       </w:r>
     </w:p>
     <w:p>
+      <w:r>
+        <w:br w:type="page"/>
+      </w:r>
+    </w:p>
+    <w:p>
+      <w:pPr>
+        <w:jc w:val="center"/>
+      </w:pPr>
+      <w:r>
+        <w:rPr>
+          <w:sz w:val="20"/>
+          <w:szCs w:val="20"/>
+          <w:b w:val="1"/>
+          <w:bCs w:val="1"/>
+        </w:rPr>
+        <w:t xml:space="preserve">SUMMARY OF FINDINGS AND RECOMMENDATIONS</w:t>
+      </w:r>
+    </w:p>
+    <w:p>
+      <w:pPr>
+        <w:jc w:val="center"/>
+      </w:pPr>
+      <w:r>
+        <w:rPr>
+          <w:sz w:val="20"/>
+          <w:szCs w:val="20"/>
+          <w:b w:val="1"/>
+          <w:bCs w:val="1"/>
+        </w:rPr>
+        <w:t xml:space="preserve">IT</w:t>
+      </w:r>
+    </w:p>
+    <w:p>
       <w:pPr>
         <w:spacing w:before="1000" w:after="100"/>
       </w:pPr>
@@ -399,7 +564,7 @@
       </w:pPr>
       <w:r>
         <w:rPr/>
-        <w:t xml:space="preserve">Best Practice</w:t>
+        <w:t xml:space="preserve">Best Practice/s</w:t>
       </w:r>
     </w:p>
     <w:p>
@@ -433,6 +598,39 @@
       </w:r>
     </w:p>
     <w:p>
+      <w:r>
+        <w:br w:type="page"/>
+      </w:r>
+    </w:p>
+    <w:p>
+      <w:pPr>
+        <w:jc w:val="center"/>
+      </w:pPr>
+      <w:r>
+        <w:rPr>
+          <w:sz w:val="20"/>
+          <w:szCs w:val="20"/>
+          <w:b w:val="1"/>
+          <w:bCs w:val="1"/>
+        </w:rPr>
+        <w:t xml:space="preserve">SUMMARY OF FINDINGS AND RECOMMENDATIONS</w:t>
+      </w:r>
+    </w:p>
+    <w:p>
+      <w:pPr>
+        <w:jc w:val="center"/>
+      </w:pPr>
+      <w:r>
+        <w:rPr>
+          <w:sz w:val="20"/>
+          <w:szCs w:val="20"/>
+          <w:b w:val="1"/>
+          <w:bCs w:val="1"/>
+        </w:rPr>
+        <w:t xml:space="preserve">IT</w:t>
+      </w:r>
+    </w:p>
+    <w:p>
       <w:pPr>
         <w:spacing w:before="1000" w:after="100"/>
       </w:pPr>
@@ -463,7 +661,7 @@
       </w:pPr>
       <w:r>
         <w:rPr/>
-        <w:t xml:space="preserve">Best Practice</w:t>
+        <w:t xml:space="preserve">Best Practice/s</w:t>
       </w:r>
     </w:p>
     <w:p>
@@ -497,6 +695,39 @@
       </w:r>
     </w:p>
     <w:p>
+      <w:r>
+        <w:br w:type="page"/>
+      </w:r>
+    </w:p>
+    <w:p>
+      <w:pPr>
+        <w:jc w:val="center"/>
+      </w:pPr>
+      <w:r>
+        <w:rPr>
+          <w:sz w:val="20"/>
+          <w:szCs w:val="20"/>
+          <w:b w:val="1"/>
+          <w:bCs w:val="1"/>
+        </w:rPr>
+        <w:t xml:space="preserve">SUMMARY OF FINDINGS AND RECOMMENDATIONS</w:t>
+      </w:r>
+    </w:p>
+    <w:p>
+      <w:pPr>
+        <w:jc w:val="center"/>
+      </w:pPr>
+      <w:r>
+        <w:rPr>
+          <w:sz w:val="20"/>
+          <w:szCs w:val="20"/>
+          <w:b w:val="1"/>
+          <w:bCs w:val="1"/>
+        </w:rPr>
+        <w:t xml:space="preserve">IT</w:t>
+      </w:r>
+    </w:p>
+    <w:p>
       <w:pPr>
         <w:spacing w:before="1000" w:after="100"/>
       </w:pPr>
@@ -527,7 +758,7 @@
       </w:pPr>
       <w:r>
         <w:rPr/>
-        <w:t xml:space="preserve">Best Practice</w:t>
+        <w:t xml:space="preserve">Best Practice/s</w:t>
       </w:r>
     </w:p>
     <w:p>
@@ -561,6 +792,39 @@
       </w:r>
     </w:p>
     <w:p>
+      <w:r>
+        <w:br w:type="page"/>
+      </w:r>
+    </w:p>
+    <w:p>
+      <w:pPr>
+        <w:jc w:val="center"/>
+      </w:pPr>
+      <w:r>
+        <w:rPr>
+          <w:sz w:val="20"/>
+          <w:szCs w:val="20"/>
+          <w:b w:val="1"/>
+          <w:bCs w:val="1"/>
+        </w:rPr>
+        <w:t xml:space="preserve">SUMMARY OF FINDINGS AND RECOMMENDATIONS</w:t>
+      </w:r>
+    </w:p>
+    <w:p>
+      <w:pPr>
+        <w:jc w:val="center"/>
+      </w:pPr>
+      <w:r>
+        <w:rPr>
+          <w:sz w:val="20"/>
+          <w:szCs w:val="20"/>
+          <w:b w:val="1"/>
+          <w:bCs w:val="1"/>
+        </w:rPr>
+        <w:t xml:space="preserve">IT</w:t>
+      </w:r>
+    </w:p>
+    <w:p>
       <w:pPr>
         <w:spacing w:before="1000" w:after="100"/>
       </w:pPr>
@@ -591,7 +855,7 @@
       </w:pPr>
       <w:r>
         <w:rPr/>
-        <w:t xml:space="preserve">Best Practice</w:t>
+        <w:t xml:space="preserve">Best Practice/s</w:t>
       </w:r>
     </w:p>
     <w:p>
@@ -625,6 +889,39 @@
       </w:r>
     </w:p>
     <w:p>
+      <w:r>
+        <w:br w:type="page"/>
+      </w:r>
+    </w:p>
+    <w:p>
+      <w:pPr>
+        <w:jc w:val="center"/>
+      </w:pPr>
+      <w:r>
+        <w:rPr>
+          <w:sz w:val="20"/>
+          <w:szCs w:val="20"/>
+          <w:b w:val="1"/>
+          <w:bCs w:val="1"/>
+        </w:rPr>
+        <w:t xml:space="preserve">SUMMARY OF FINDINGS AND RECOMMENDATIONS</w:t>
+      </w:r>
+    </w:p>
+    <w:p>
+      <w:pPr>
+        <w:jc w:val="center"/>
+      </w:pPr>
+      <w:r>
+        <w:rPr>
+          <w:sz w:val="20"/>
+          <w:szCs w:val="20"/>
+          <w:b w:val="1"/>
+          <w:bCs w:val="1"/>
+        </w:rPr>
+        <w:t xml:space="preserve">IT</w:t>
+      </w:r>
+    </w:p>
+    <w:p>
       <w:pPr>
         <w:spacing w:before="1000" w:after="100"/>
       </w:pPr>
@@ -655,7 +952,7 @@
       </w:pPr>
       <w:r>
         <w:rPr/>
-        <w:t xml:space="preserve">Best Practice</w:t>
+        <w:t xml:space="preserve">Best Practice/s</w:t>
       </w:r>
     </w:p>
     <w:p>
@@ -686,6 +983,39 @@
       <w:r>
         <w:rPr/>
         <w:t xml:space="preserve">Recommendation/s</w:t>
+      </w:r>
+    </w:p>
+    <w:p>
+      <w:r>
+        <w:br w:type="page"/>
+      </w:r>
+    </w:p>
+    <w:p>
+      <w:pPr>
+        <w:jc w:val="center"/>
+      </w:pPr>
+      <w:r>
+        <w:rPr>
+          <w:sz w:val="20"/>
+          <w:szCs w:val="20"/>
+          <w:b w:val="1"/>
+          <w:bCs w:val="1"/>
+        </w:rPr>
+        <w:t xml:space="preserve">SUMMARY OF FINDINGS AND RECOMMENDATIONS</w:t>
+      </w:r>
+    </w:p>
+    <w:p>
+      <w:pPr>
+        <w:jc w:val="center"/>
+      </w:pPr>
+      <w:r>
+        <w:rPr>
+          <w:sz w:val="20"/>
+          <w:szCs w:val="20"/>
+          <w:b w:val="1"/>
+          <w:bCs w:val="1"/>
+        </w:rPr>
+        <w:t xml:space="preserve">IT</w:t>
       </w:r>
     </w:p>
     <w:sectPr>

--- a/public/helloWorld.docx
+++ b/public/helloWorld.docx
@@ -44,28 +44,6 @@
     </w:p>
     <w:p>
       <w:pPr>
-        <w:spacing w:before="300" w:after="100"/>
-      </w:pPr>
-      <w:r>
-        <w:rPr>
-          <w:b w:val="1"/>
-          <w:bCs w:val="1"/>
-        </w:rPr>
-        <w:t xml:space="preserve">test test</w:t>
-      </w:r>
-    </w:p>
-    <w:p>
-      <w:pPr>
-        <w:ind w:left="540" w:right="120"/>
-        <w:spacing w:before="360" w:after="280"/>
-      </w:pPr>
-      <w:r>
-        <w:rPr/>
-        <w:t xml:space="preserve">Best Practice/s</w:t>
-      </w:r>
-    </w:p>
-    <w:p>
-      <w:pPr>
         <w:ind w:left="540" w:right="120"/>
         <w:spacing w:before="360" w:after="280"/>
       </w:pPr>
@@ -80,17 +58,17 @@
       </w:pPr>
       <w:r>
         <w:rPr/>
-        <w:t xml:space="preserve">1. Sample 1</w:t>
-      </w:r>
-    </w:p>
-    <w:p>
-      <w:pPr>
-        <w:ind w:left="540" w:right="120"/>
-        <w:spacing w:before="360" w:after="280"/>
-      </w:pPr>
-      <w:r>
-        <w:rPr/>
-        <w:t xml:space="preserve">Weakness/s</w:t>
+        <w:t xml:space="preserve">1. sample v2</w:t>
+      </w:r>
+    </w:p>
+    <w:p>
+      <w:pPr>
+        <w:ind w:left="540" w:right="120"/>
+        <w:spacing w:before="360" w:after="280"/>
+      </w:pPr>
+      <w:r>
+        <w:rPr/>
+        <w:t xml:space="preserve">Areas Needing Improvement</w:t>
       </w:r>
     </w:p>
     <w:p>
@@ -133,7 +111,7 @@
           <w:b w:val="1"/>
           <w:bCs w:val="1"/>
         </w:rPr>
-        <w:t xml:space="preserve">IT</w:t>
+        <w:t xml:space="preserve"/>
       </w:r>
     </w:p>
     <w:p>
@@ -150,28 +128,6 @@
     </w:p>
     <w:p>
       <w:pPr>
-        <w:spacing w:before="300" w:after="100"/>
-      </w:pPr>
-      <w:r>
-        <w:rPr>
-          <w:b w:val="1"/>
-          <w:bCs w:val="1"/>
-        </w:rPr>
-        <w:t xml:space="preserve">test test</w:t>
-      </w:r>
-    </w:p>
-    <w:p>
-      <w:pPr>
-        <w:ind w:left="540" w:right="120"/>
-        <w:spacing w:before="360" w:after="280"/>
-      </w:pPr>
-      <w:r>
-        <w:rPr/>
-        <w:t xml:space="preserve">Best Practice/s</w:t>
-      </w:r>
-    </w:p>
-    <w:p>
-      <w:pPr>
         <w:ind w:left="540" w:right="120"/>
         <w:spacing w:before="360" w:after="280"/>
       </w:pPr>
@@ -187,7 +143,7 @@
       </w:pPr>
       <w:r>
         <w:rPr/>
-        <w:t xml:space="preserve">Weakness/s</w:t>
+        <w:t xml:space="preserve">Areas Needing Improvement</w:t>
       </w:r>
     </w:p>
     <w:p>
@@ -230,7 +186,7 @@
           <w:b w:val="1"/>
           <w:bCs w:val="1"/>
         </w:rPr>
-        <w:t xml:space="preserve">IT</w:t>
+        <w:t xml:space="preserve"/>
       </w:r>
     </w:p>
     <w:p>
@@ -247,28 +203,6 @@
     </w:p>
     <w:p>
       <w:pPr>
-        <w:spacing w:before="300" w:after="100"/>
-      </w:pPr>
-      <w:r>
-        <w:rPr>
-          <w:b w:val="1"/>
-          <w:bCs w:val="1"/>
-        </w:rPr>
-        <w:t xml:space="preserve">test test</w:t>
-      </w:r>
-    </w:p>
-    <w:p>
-      <w:pPr>
-        <w:ind w:left="540" w:right="120"/>
-        <w:spacing w:before="360" w:after="280"/>
-      </w:pPr>
-      <w:r>
-        <w:rPr/>
-        <w:t xml:space="preserve">Best Practice/s</w:t>
-      </w:r>
-    </w:p>
-    <w:p>
-      <w:pPr>
         <w:ind w:left="540" w:right="120"/>
         <w:spacing w:before="360" w:after="280"/>
       </w:pPr>
@@ -284,16 +218,7 @@
       </w:pPr>
       <w:r>
         <w:rPr/>
-        <w:t xml:space="preserve">Weakness/s</w:t>
-      </w:r>
-    </w:p>
-    <w:p>
-      <w:pPr>
-        <w:ind w:left="1000" w:right="120"/>
-      </w:pPr>
-      <w:r>
-        <w:rPr/>
-        <w:t xml:space="preserve">1. Sample 2</w:t>
+        <w:t xml:space="preserve">Areas Needing Improvement</w:t>
       </w:r>
     </w:p>
     <w:p>
@@ -336,7 +261,7 @@
           <w:b w:val="1"/>
           <w:bCs w:val="1"/>
         </w:rPr>
-        <w:t xml:space="preserve">IT</w:t>
+        <w:t xml:space="preserve"/>
       </w:r>
     </w:p>
     <w:p>
@@ -353,28 +278,6 @@
     </w:p>
     <w:p>
       <w:pPr>
-        <w:spacing w:before="300" w:after="100"/>
-      </w:pPr>
-      <w:r>
-        <w:rPr>
-          <w:b w:val="1"/>
-          <w:bCs w:val="1"/>
-        </w:rPr>
-        <w:t xml:space="preserve">test test</w:t>
-      </w:r>
-    </w:p>
-    <w:p>
-      <w:pPr>
-        <w:ind w:left="540" w:right="120"/>
-        <w:spacing w:before="360" w:after="280"/>
-      </w:pPr>
-      <w:r>
-        <w:rPr/>
-        <w:t xml:space="preserve">Best Practice/s</w:t>
-      </w:r>
-    </w:p>
-    <w:p>
-      <w:pPr>
         <w:ind w:left="540" w:right="120"/>
         <w:spacing w:before="360" w:after="280"/>
       </w:pPr>
@@ -390,7 +293,7 @@
       </w:pPr>
       <w:r>
         <w:rPr/>
-        <w:t xml:space="preserve">Weakness/s</w:t>
+        <w:t xml:space="preserve">Areas Needing Improvement</w:t>
       </w:r>
     </w:p>
     <w:p>
@@ -433,7 +336,7 @@
           <w:b w:val="1"/>
           <w:bCs w:val="1"/>
         </w:rPr>
-        <w:t xml:space="preserve">IT</w:t>
+        <w:t xml:space="preserve"/>
       </w:r>
     </w:p>
     <w:p>
@@ -450,28 +353,6 @@
     </w:p>
     <w:p>
       <w:pPr>
-        <w:spacing w:before="300" w:after="100"/>
-      </w:pPr>
-      <w:r>
-        <w:rPr>
-          <w:b w:val="1"/>
-          <w:bCs w:val="1"/>
-        </w:rPr>
-        <w:t xml:space="preserve">test test</w:t>
-      </w:r>
-    </w:p>
-    <w:p>
-      <w:pPr>
-        <w:ind w:left="540" w:right="120"/>
-        <w:spacing w:before="360" w:after="280"/>
-      </w:pPr>
-      <w:r>
-        <w:rPr/>
-        <w:t xml:space="preserve">Best Practice/s</w:t>
-      </w:r>
-    </w:p>
-    <w:p>
-      <w:pPr>
         <w:ind w:left="540" w:right="120"/>
         <w:spacing w:before="360" w:after="280"/>
       </w:pPr>
@@ -487,7 +368,7 @@
       </w:pPr>
       <w:r>
         <w:rPr/>
-        <w:t xml:space="preserve">Weakness/s</w:t>
+        <w:t xml:space="preserve">Areas Needing Improvement</w:t>
       </w:r>
     </w:p>
     <w:p>
@@ -530,7 +411,7 @@
           <w:b w:val="1"/>
           <w:bCs w:val="1"/>
         </w:rPr>
-        <w:t xml:space="preserve">IT</w:t>
+        <w:t xml:space="preserve"/>
       </w:r>
     </w:p>
     <w:p>
@@ -547,28 +428,6 @@
     </w:p>
     <w:p>
       <w:pPr>
-        <w:spacing w:before="300" w:after="100"/>
-      </w:pPr>
-      <w:r>
-        <w:rPr>
-          <w:b w:val="1"/>
-          <w:bCs w:val="1"/>
-        </w:rPr>
-        <w:t xml:space="preserve">test test</w:t>
-      </w:r>
-    </w:p>
-    <w:p>
-      <w:pPr>
-        <w:ind w:left="540" w:right="120"/>
-        <w:spacing w:before="360" w:after="280"/>
-      </w:pPr>
-      <w:r>
-        <w:rPr/>
-        <w:t xml:space="preserve">Best Practice/s</w:t>
-      </w:r>
-    </w:p>
-    <w:p>
-      <w:pPr>
         <w:ind w:left="540" w:right="120"/>
         <w:spacing w:before="360" w:after="280"/>
       </w:pPr>
@@ -584,7 +443,7 @@
       </w:pPr>
       <w:r>
         <w:rPr/>
-        <w:t xml:space="preserve">Weakness/s</w:t>
+        <w:t xml:space="preserve">Areas Needing Improvement</w:t>
       </w:r>
     </w:p>
     <w:p>
@@ -627,7 +486,7 @@
           <w:b w:val="1"/>
           <w:bCs w:val="1"/>
         </w:rPr>
-        <w:t xml:space="preserve">IT</w:t>
+        <w:t xml:space="preserve"/>
       </w:r>
     </w:p>
     <w:p>
@@ -644,28 +503,6 @@
     </w:p>
     <w:p>
       <w:pPr>
-        <w:spacing w:before="300" w:after="100"/>
-      </w:pPr>
-      <w:r>
-        <w:rPr>
-          <w:b w:val="1"/>
-          <w:bCs w:val="1"/>
-        </w:rPr>
-        <w:t xml:space="preserve">test test</w:t>
-      </w:r>
-    </w:p>
-    <w:p>
-      <w:pPr>
-        <w:ind w:left="540" w:right="120"/>
-        <w:spacing w:before="360" w:after="280"/>
-      </w:pPr>
-      <w:r>
-        <w:rPr/>
-        <w:t xml:space="preserve">Best Practice/s</w:t>
-      </w:r>
-    </w:p>
-    <w:p>
-      <w:pPr>
         <w:ind w:left="540" w:right="120"/>
         <w:spacing w:before="360" w:after="280"/>
       </w:pPr>
@@ -681,7 +518,7 @@
       </w:pPr>
       <w:r>
         <w:rPr/>
-        <w:t xml:space="preserve">Weakness/s</w:t>
+        <w:t xml:space="preserve">Areas Needing Improvement</w:t>
       </w:r>
     </w:p>
     <w:p>
@@ -724,7 +561,7 @@
           <w:b w:val="1"/>
           <w:bCs w:val="1"/>
         </w:rPr>
-        <w:t xml:space="preserve">IT</w:t>
+        <w:t xml:space="preserve"/>
       </w:r>
     </w:p>
     <w:p>
@@ -741,28 +578,6 @@
     </w:p>
     <w:p>
       <w:pPr>
-        <w:spacing w:before="300" w:after="100"/>
-      </w:pPr>
-      <w:r>
-        <w:rPr>
-          <w:b w:val="1"/>
-          <w:bCs w:val="1"/>
-        </w:rPr>
-        <w:t xml:space="preserve">test test</w:t>
-      </w:r>
-    </w:p>
-    <w:p>
-      <w:pPr>
-        <w:ind w:left="540" w:right="120"/>
-        <w:spacing w:before="360" w:after="280"/>
-      </w:pPr>
-      <w:r>
-        <w:rPr/>
-        <w:t xml:space="preserve">Best Practice/s</w:t>
-      </w:r>
-    </w:p>
-    <w:p>
-      <w:pPr>
         <w:ind w:left="540" w:right="120"/>
         <w:spacing w:before="360" w:after="280"/>
       </w:pPr>
@@ -778,7 +593,7 @@
       </w:pPr>
       <w:r>
         <w:rPr/>
-        <w:t xml:space="preserve">Weakness/s</w:t>
+        <w:t xml:space="preserve">Areas Needing Improvement</w:t>
       </w:r>
     </w:p>
     <w:p>
@@ -821,7 +636,7 @@
           <w:b w:val="1"/>
           <w:bCs w:val="1"/>
         </w:rPr>
-        <w:t xml:space="preserve">IT</w:t>
+        <w:t xml:space="preserve"/>
       </w:r>
     </w:p>
     <w:p>
@@ -838,28 +653,6 @@
     </w:p>
     <w:p>
       <w:pPr>
-        <w:spacing w:before="300" w:after="100"/>
-      </w:pPr>
-      <w:r>
-        <w:rPr>
-          <w:b w:val="1"/>
-          <w:bCs w:val="1"/>
-        </w:rPr>
-        <w:t xml:space="preserve">test test</w:t>
-      </w:r>
-    </w:p>
-    <w:p>
-      <w:pPr>
-        <w:ind w:left="540" w:right="120"/>
-        <w:spacing w:before="360" w:after="280"/>
-      </w:pPr>
-      <w:r>
-        <w:rPr/>
-        <w:t xml:space="preserve">Best Practice/s</w:t>
-      </w:r>
-    </w:p>
-    <w:p>
-      <w:pPr>
         <w:ind w:left="540" w:right="120"/>
         <w:spacing w:before="360" w:after="280"/>
       </w:pPr>
@@ -875,7 +668,7 @@
       </w:pPr>
       <w:r>
         <w:rPr/>
-        <w:t xml:space="preserve">Weakness/s</w:t>
+        <w:t xml:space="preserve">Areas Needing Improvement</w:t>
       </w:r>
     </w:p>
     <w:p>
@@ -918,7 +711,7 @@
           <w:b w:val="1"/>
           <w:bCs w:val="1"/>
         </w:rPr>
-        <w:t xml:space="preserve">IT</w:t>
+        <w:t xml:space="preserve"/>
       </w:r>
     </w:p>
     <w:p>
@@ -935,28 +728,6 @@
     </w:p>
     <w:p>
       <w:pPr>
-        <w:spacing w:before="300" w:after="100"/>
-      </w:pPr>
-      <w:r>
-        <w:rPr>
-          <w:b w:val="1"/>
-          <w:bCs w:val="1"/>
-        </w:rPr>
-        <w:t xml:space="preserve">test test</w:t>
-      </w:r>
-    </w:p>
-    <w:p>
-      <w:pPr>
-        <w:ind w:left="540" w:right="120"/>
-        <w:spacing w:before="360" w:after="280"/>
-      </w:pPr>
-      <w:r>
-        <w:rPr/>
-        <w:t xml:space="preserve">Best Practice/s</w:t>
-      </w:r>
-    </w:p>
-    <w:p>
-      <w:pPr>
         <w:ind w:left="540" w:right="120"/>
         <w:spacing w:before="360" w:after="280"/>
       </w:pPr>
@@ -972,7 +743,7 @@
       </w:pPr>
       <w:r>
         <w:rPr/>
-        <w:t xml:space="preserve">Weakness/s</w:t>
+        <w:t xml:space="preserve">Areas Needing Improvement</w:t>
       </w:r>
     </w:p>
     <w:p>
@@ -1015,7 +786,7 @@
           <w:b w:val="1"/>
           <w:bCs w:val="1"/>
         </w:rPr>
-        <w:t xml:space="preserve">IT</w:t>
+        <w:t xml:space="preserve"/>
       </w:r>
     </w:p>
     <w:sectPr>
